--- a/new-data/data set.docx
+++ b/new-data/data set.docx
@@ -20,6 +20,8 @@
       </w:pPr>
       <w:r>
         <w:rPr>
+          <w:b/>
+          <w:bCs/>
           <w:lang w:val="en-US"/>
         </w:rPr>
         <w:t xml:space="preserve">Housing data: </w:t>
@@ -36,6 +38,7 @@
     </w:p>
     <w:p>
       <w:pPr>
+        <w:pStyle w:val="ListParagraph"/>
         <w:rPr>
           <w:lang w:val="en-US"/>
         </w:rPr>
@@ -79,9 +82,17 @@
       </w:pPr>
       <w:r>
         <w:rPr>
-          <w:lang w:val="en-US"/>
-        </w:rPr>
-        <w:t xml:space="preserve">Population: </w:t>
+          <w:b/>
+          <w:bCs/>
+          <w:lang w:val="en-US"/>
+        </w:rPr>
+        <w:t>Population</w:t>
+      </w:r>
+      <w:r>
+        <w:rPr>
+          <w:lang w:val="en-US"/>
+        </w:rPr>
+        <w:t xml:space="preserve">: </w:t>
       </w:r>
       <w:hyperlink r:id="rId6" w:history="1">
         <w:r>
@@ -109,6 +120,7 @@
     </w:p>
     <w:p>
       <w:pPr>
+        <w:pStyle w:val="ListParagraph"/>
         <w:rPr>
           <w:lang w:val="en-US"/>
         </w:rPr>
@@ -131,6 +143,14 @@
         </w:rPr>
         <w:t>.csv</w:t>
       </w:r>
+    </w:p>
+    <w:p>
+      <w:pPr>
+        <w:pStyle w:val="ListParagraph"/>
+        <w:rPr>
+          <w:lang w:val="en-US"/>
+        </w:rPr>
+      </w:pPr>
     </w:p>
     <w:p>
       <w:pPr>
@@ -145,18 +165,24 @@
       </w:pPr>
       <w:r>
         <w:rPr>
+          <w:b/>
+          <w:bCs/>
           <w:lang w:val="en-US"/>
         </w:rPr>
         <w:t>Unemployment</w:t>
       </w:r>
       <w:r>
         <w:rPr>
+          <w:b/>
+          <w:bCs/>
           <w:lang w:val="en-US"/>
         </w:rPr>
         <w:t>(US)</w:t>
       </w:r>
       <w:r>
         <w:rPr>
+          <w:b/>
+          <w:bCs/>
           <w:lang w:val="en-US"/>
         </w:rPr>
         <w:t xml:space="preserve">: </w:t>
@@ -193,6 +219,7 @@
     </w:p>
     <w:p>
       <w:pPr>
+        <w:pStyle w:val="ListParagraph"/>
         <w:rPr>
           <w:lang w:val="en-US"/>
         </w:rPr>
@@ -218,39 +245,401 @@
     </w:p>
     <w:p>
       <w:pPr>
-        <w:rPr>
-          <w:lang w:val="en-US"/>
-        </w:rPr>
-      </w:pPr>
-    </w:p>
-    <w:p>
-      <w:pPr>
-        <w:rPr>
-          <w:lang w:val="en-US"/>
-        </w:rPr>
-      </w:pPr>
-    </w:p>
-    <w:p>
-      <w:pPr>
-        <w:rPr>
-          <w:lang w:val="en-US"/>
-        </w:rPr>
-      </w:pPr>
-    </w:p>
-    <w:p>
-      <w:pPr>
-        <w:rPr>
-          <w:lang w:val="en-US"/>
-        </w:rPr>
-      </w:pPr>
-    </w:p>
-    <w:p>
-      <w:pPr>
-        <w:rPr>
-          <w:lang w:val="en-US"/>
-        </w:rPr>
-      </w:pPr>
-    </w:p>
+        <w:pStyle w:val="ListParagraph"/>
+        <w:rPr>
+          <w:lang w:val="en-US"/>
+        </w:rPr>
+      </w:pPr>
+    </w:p>
+    <w:p>
+      <w:pPr>
+        <w:pStyle w:val="ListParagraph"/>
+        <w:numPr>
+          <w:ilvl w:val="0"/>
+          <w:numId w:val="1"/>
+        </w:numPr>
+        <w:rPr>
+          <w:lang w:val="en-US"/>
+        </w:rPr>
+      </w:pPr>
+      <w:r>
+        <w:rPr>
+          <w:lang w:val="en-US"/>
+        </w:rPr>
+        <w:t>Unemployment(State)</w:t>
+      </w:r>
+    </w:p>
+    <w:p>
+      <w:pPr>
+        <w:pStyle w:val="ListParagraph"/>
+        <w:numPr>
+          <w:ilvl w:val="0"/>
+          <w:numId w:val="1"/>
+        </w:numPr>
+        <w:rPr>
+          <w:lang w:val="en-US"/>
+        </w:rPr>
+      </w:pPr>
+      <w:r>
+        <w:rPr>
+          <w:lang w:val="en-US"/>
+        </w:rPr>
+        <w:t>State Income Tax Rates</w:t>
+      </w:r>
+    </w:p>
+    <w:p>
+      <w:pPr>
+        <w:pStyle w:val="ListParagraph"/>
+        <w:rPr>
+          <w:lang w:val="en-US"/>
+        </w:rPr>
+      </w:pPr>
+    </w:p>
+    <w:p>
+      <w:pPr>
+        <w:pStyle w:val="ListParagraph"/>
+        <w:numPr>
+          <w:ilvl w:val="0"/>
+          <w:numId w:val="1"/>
+        </w:numPr>
+        <w:rPr>
+          <w:lang w:val="en-US"/>
+        </w:rPr>
+      </w:pPr>
+      <w:r>
+        <w:rPr>
+          <w:b/>
+          <w:bCs/>
+          <w:lang w:val="en-US"/>
+        </w:rPr>
+        <w:t>Personal Consumption Expenditures (PCE) by State</w:t>
+      </w:r>
+      <w:r>
+        <w:rPr>
+          <w:b/>
+          <w:bCs/>
+          <w:lang w:val="en-US"/>
+        </w:rPr>
+        <w:t xml:space="preserve">: </w:t>
+      </w:r>
+      <w:hyperlink r:id="rId8" w:history="1">
+        <w:r>
+          <w:rPr>
+            <w:rStyle w:val="Hyperlink"/>
+            <w:lang w:val="en-US"/>
+          </w:rPr>
+          <w:t>https://apps.bea.gov/regional/downloadzip.htm</w:t>
+        </w:r>
+      </w:hyperlink>
+    </w:p>
+    <w:p>
+      <w:pPr>
+        <w:pStyle w:val="ListParagraph"/>
+        <w:rPr>
+          <w:lang w:val="en-US"/>
+        </w:rPr>
+      </w:pPr>
+      <w:r>
+        <w:rPr>
+          <w:lang w:val="en-US"/>
+        </w:rPr>
+        <w:t xml:space="preserve">File name: </w:t>
+      </w:r>
+      <w:r>
+        <w:rPr>
+          <w:lang w:val="en-US"/>
+        </w:rPr>
+        <w:t>SAPCE1__ALL_AREAS_1997_2023</w:t>
+      </w:r>
+      <w:r>
+        <w:rPr>
+          <w:rFonts w:hint="eastAsia"/>
+          <w:lang w:val="en-US"/>
+        </w:rPr>
+        <w:t>.</w:t>
+      </w:r>
+      <w:r>
+        <w:rPr>
+          <w:lang w:val="en-US"/>
+        </w:rPr>
+        <w:t>csv</w:t>
+      </w:r>
+    </w:p>
+    <w:p>
+      <w:pPr>
+        <w:pStyle w:val="ListParagraph"/>
+        <w:rPr>
+          <w:lang w:val="en-US"/>
+        </w:rPr>
+      </w:pPr>
+    </w:p>
+    <w:p>
+      <w:pPr>
+        <w:pStyle w:val="ListParagraph"/>
+        <w:numPr>
+          <w:ilvl w:val="0"/>
+          <w:numId w:val="1"/>
+        </w:numPr>
+        <w:rPr>
+          <w:lang w:val="en-US"/>
+        </w:rPr>
+      </w:pPr>
+      <w:r>
+        <w:rPr>
+          <w:b/>
+          <w:bCs/>
+          <w:lang w:val="en-US"/>
+        </w:rPr>
+        <w:t>Annual Personal Income by State</w:t>
+      </w:r>
+      <w:r>
+        <w:rPr>
+          <w:b/>
+          <w:bCs/>
+          <w:lang w:val="en-US"/>
+        </w:rPr>
+        <w:t xml:space="preserve">: </w:t>
+      </w:r>
+      <w:hyperlink r:id="rId9" w:history="1">
+        <w:r>
+          <w:rPr>
+            <w:rStyle w:val="Hyperlink"/>
+            <w:lang w:val="en-US"/>
+          </w:rPr>
+          <w:t>https://apps.bea.gov/regional/downloadzip.htm</w:t>
+        </w:r>
+      </w:hyperlink>
+    </w:p>
+    <w:p>
+      <w:pPr>
+        <w:pStyle w:val="ListParagraph"/>
+        <w:rPr>
+          <w:lang w:val="en-US"/>
+        </w:rPr>
+      </w:pPr>
+      <w:r>
+        <w:rPr>
+          <w:lang w:val="en-US"/>
+        </w:rPr>
+        <w:t xml:space="preserve">File name: </w:t>
+      </w:r>
+      <w:r>
+        <w:rPr>
+          <w:lang w:val="en-US"/>
+        </w:rPr>
+        <w:t>SAINC1__ALL_AREAS_1929_2024</w:t>
+      </w:r>
+      <w:r>
+        <w:rPr>
+          <w:lang w:val="en-US"/>
+        </w:rPr>
+        <w:t>.csv</w:t>
+      </w:r>
+    </w:p>
+    <w:p>
+      <w:pPr>
+        <w:pStyle w:val="ListParagraph"/>
+        <w:rPr>
+          <w:lang w:val="en-US"/>
+        </w:rPr>
+      </w:pPr>
+    </w:p>
+    <w:p>
+      <w:pPr>
+        <w:pStyle w:val="ListParagraph"/>
+        <w:numPr>
+          <w:ilvl w:val="0"/>
+          <w:numId w:val="1"/>
+        </w:numPr>
+        <w:rPr>
+          <w:lang w:val="en-US"/>
+        </w:rPr>
+      </w:pPr>
+      <w:r>
+        <w:rPr>
+          <w:b/>
+          <w:bCs/>
+          <w:lang w:val="en-US"/>
+        </w:rPr>
+        <w:t>Annual GDP by State</w:t>
+      </w:r>
+      <w:r>
+        <w:rPr>
+          <w:b/>
+          <w:bCs/>
+          <w:lang w:val="en-US"/>
+        </w:rPr>
+        <w:t xml:space="preserve"> :</w:t>
+      </w:r>
+      <w:r>
+        <w:rPr>
+          <w:lang w:val="en-US"/>
+        </w:rPr>
+        <w:t xml:space="preserve"> </w:t>
+      </w:r>
+      <w:hyperlink r:id="rId10" w:history="1">
+        <w:r>
+          <w:rPr>
+            <w:rStyle w:val="Hyperlink"/>
+            <w:lang w:val="en-US"/>
+          </w:rPr>
+          <w:t>https://apps.bea.gov/regional/downloadzip.htm</w:t>
+        </w:r>
+      </w:hyperlink>
+    </w:p>
+    <w:p>
+      <w:pPr>
+        <w:pStyle w:val="ListParagraph"/>
+        <w:rPr>
+          <w:lang w:val="en-US"/>
+        </w:rPr>
+      </w:pPr>
+      <w:r>
+        <w:rPr>
+          <w:lang w:val="en-US"/>
+        </w:rPr>
+        <w:t xml:space="preserve">File name: </w:t>
+      </w:r>
+      <w:r>
+        <w:rPr>
+          <w:lang w:val="en-US"/>
+        </w:rPr>
+        <w:t>SAGDP1__ALL_AREAS_1997_2024</w:t>
+      </w:r>
+      <w:r>
+        <w:rPr>
+          <w:lang w:val="en-US"/>
+        </w:rPr>
+        <w:t>.csv</w:t>
+      </w:r>
+    </w:p>
+    <w:p>
+      <w:pPr>
+        <w:pStyle w:val="ListParagraph"/>
+        <w:numPr>
+          <w:ilvl w:val="0"/>
+          <w:numId w:val="1"/>
+        </w:numPr>
+      </w:pPr>
+      <w:r>
+        <w:rPr>
+          <w:b/>
+          <w:bCs/>
+        </w:rPr>
+        <w:t>Credit Card Debt Balance per Capita</w:t>
+      </w:r>
+      <w:r>
+        <w:rPr>
+          <w:rFonts w:hint="eastAsia"/>
+          <w:b/>
+          <w:bCs/>
+        </w:rPr>
+        <w:t xml:space="preserve">: </w:t>
+      </w:r>
+      <w:hyperlink r:id="rId11" w:history="1">
+        <w:r>
+          <w:rPr>
+            <w:rStyle w:val="Hyperlink"/>
+          </w:rPr>
+          <w:t>https://www.newyorkfed.org/microeconomics/databank.html</w:t>
+        </w:r>
+      </w:hyperlink>
+    </w:p>
+    <w:p>
+      <w:pPr>
+        <w:pStyle w:val="ListParagraph"/>
+        <w:rPr>
+          <w:lang w:val="en-US"/>
+        </w:rPr>
+      </w:pPr>
+      <w:r>
+        <w:rPr>
+          <w:lang w:val="en-US"/>
+        </w:rPr>
+        <w:t xml:space="preserve">File name: </w:t>
+      </w:r>
+      <w:r>
+        <w:rPr>
+          <w:lang w:val="en-US"/>
+        </w:rPr>
+        <w:t>area_report_by_year</w:t>
+      </w:r>
+      <w:r>
+        <w:rPr>
+          <w:lang w:val="en-US"/>
+        </w:rPr>
+        <w:t>.xlsx</w:t>
+      </w:r>
+    </w:p>
+    <w:p>
+      <w:pPr>
+        <w:pStyle w:val="ListParagraph"/>
+        <w:numPr>
+          <w:ilvl w:val="0"/>
+          <w:numId w:val="1"/>
+        </w:numPr>
+        <w:rPr>
+          <w:lang w:val="en-US"/>
+        </w:rPr>
+      </w:pPr>
+      <w:r>
+        <w:rPr>
+          <w:b/>
+          <w:bCs/>
+          <w:lang w:val="en-US"/>
+        </w:rPr>
+        <w:t>Total Debt Balance per Capita by State</w:t>
+      </w:r>
+      <w:r>
+        <w:rPr>
+          <w:b/>
+          <w:bCs/>
+          <w:lang w:val="en-US"/>
+        </w:rPr>
+        <w:t xml:space="preserve">: </w:t>
+      </w:r>
+      <w:hyperlink r:id="rId12" w:history="1">
+        <w:r>
+          <w:rPr>
+            <w:rStyle w:val="Hyperlink"/>
+            <w:lang w:val="en-US"/>
+          </w:rPr>
+          <w:t>https://www.newyorkfed.org/microeconomics/databank.html</w:t>
+        </w:r>
+      </w:hyperlink>
+    </w:p>
+    <w:p>
+      <w:pPr>
+        <w:pStyle w:val="ListParagraph"/>
+        <w:rPr>
+          <w:rFonts w:hint="eastAsia"/>
+          <w:lang w:val="en-US"/>
+        </w:rPr>
+      </w:pPr>
+      <w:r>
+        <w:rPr>
+          <w:lang w:val="en-US"/>
+        </w:rPr>
+        <w:t xml:space="preserve">File name: </w:t>
+      </w:r>
+      <w:r>
+        <w:rPr>
+          <w:lang w:val="en-US"/>
+        </w:rPr>
+        <w:t>HHD_C_Report_2024Q4</w:t>
+      </w:r>
+      <w:r>
+        <w:rPr>
+          <w:lang w:val="en-US"/>
+        </w:rPr>
+        <w:t>.xlsx</w:t>
+      </w:r>
+    </w:p>
+    <w:p/>
+    <w:p/>
+    <w:p/>
+    <w:p/>
+    <w:p/>
     <w:sectPr>
       <w:pgSz w:w="12240" w:h="15840"/>
       <w:pgMar w:top="1440" w:right="1440" w:bottom="1440" w:left="1440" w:header="708" w:footer="708" w:gutter="0"/>

--- a/new-data/data set.docx
+++ b/new-data/data set.docx
@@ -290,6 +290,25 @@
     <w:p>
       <w:pPr>
         <w:pStyle w:val="ListParagraph"/>
+        <w:numPr>
+          <w:ilvl w:val="0"/>
+          <w:numId w:val="2"/>
+        </w:numPr>
+        <w:rPr>
+          <w:lang w:val="en-US"/>
+        </w:rPr>
+      </w:pPr>
+      <w:r>
+        <w:rPr>
+          <w:lang w:val="en-US"/>
+        </w:rPr>
+        <w:t>There are barely change.</w:t>
+      </w:r>
+    </w:p>
+    <w:p>
+      <w:pPr>
+        <w:pStyle w:val="ListParagraph"/>
+        <w:ind w:left="1080"/>
         <w:rPr>
           <w:lang w:val="en-US"/>
         </w:rPr>
@@ -369,6 +388,21 @@
       <w:pPr>
         <w:pStyle w:val="ListParagraph"/>
         <w:rPr>
+          <w:rFonts w:hint="eastAsia"/>
+          <w:lang w:val="en-US"/>
+        </w:rPr>
+      </w:pPr>
+      <w:r>
+        <w:rPr>
+          <w:lang w:val="en-US"/>
+        </w:rPr>
+        <w:t>After Clean -&gt; PCE.csv</w:t>
+      </w:r>
+    </w:p>
+    <w:p>
+      <w:pPr>
+        <w:pStyle w:val="ListParagraph"/>
+        <w:rPr>
           <w:lang w:val="en-US"/>
         </w:rPr>
       </w:pPr>
@@ -406,7 +440,21 @@
             <w:rStyle w:val="Hyperlink"/>
             <w:lang w:val="en-US"/>
           </w:rPr>
-          <w:t>https://apps.bea.gov/regional/downloadzip.htm</w:t>
+          <w:t>https://apps.bea.gov/r</w:t>
+        </w:r>
+        <w:r>
+          <w:rPr>
+            <w:rStyle w:val="Hyperlink"/>
+            <w:lang w:val="en-US"/>
+          </w:rPr>
+          <w:t>e</w:t>
+        </w:r>
+        <w:r>
+          <w:rPr>
+            <w:rStyle w:val="Hyperlink"/>
+            <w:lang w:val="en-US"/>
+          </w:rPr>
+          <w:t>gional/downloadzip.htm</w:t>
         </w:r>
       </w:hyperlink>
     </w:p>
@@ -434,6 +482,20 @@
           <w:lang w:val="en-US"/>
         </w:rPr>
         <w:t>.csv</w:t>
+      </w:r>
+    </w:p>
+    <w:p>
+      <w:pPr>
+        <w:pStyle w:val="ListParagraph"/>
+        <w:rPr>
+          <w:lang w:val="en-US"/>
+        </w:rPr>
+      </w:pPr>
+      <w:r>
+        <w:rPr>
+          <w:lang w:val="en-US"/>
+        </w:rPr>
+        <w:t>After Clean -&gt;INCOME.csv</w:t>
       </w:r>
     </w:p>
     <w:p>
@@ -483,7 +545,21 @@
             <w:rStyle w:val="Hyperlink"/>
             <w:lang w:val="en-US"/>
           </w:rPr>
-          <w:t>https://apps.bea.gov/regional/downloadzip.htm</w:t>
+          <w:t>https://apps.bea.gov/</w:t>
+        </w:r>
+        <w:r>
+          <w:rPr>
+            <w:rStyle w:val="Hyperlink"/>
+            <w:lang w:val="en-US"/>
+          </w:rPr>
+          <w:t>r</w:t>
+        </w:r>
+        <w:r>
+          <w:rPr>
+            <w:rStyle w:val="Hyperlink"/>
+            <w:lang w:val="en-US"/>
+          </w:rPr>
+          <w:t>egional/downloadzip.htm</w:t>
         </w:r>
       </w:hyperlink>
     </w:p>
@@ -512,6 +588,34 @@
         </w:rPr>
         <w:t>.csv</w:t>
       </w:r>
+    </w:p>
+    <w:p>
+      <w:pPr>
+        <w:pStyle w:val="ListParagraph"/>
+        <w:rPr>
+          <w:lang w:val="en-US"/>
+        </w:rPr>
+      </w:pPr>
+      <w:r>
+        <w:rPr>
+          <w:lang w:val="en-US"/>
+        </w:rPr>
+        <w:t xml:space="preserve">After Clean -&gt; </w:t>
+      </w:r>
+      <w:r>
+        <w:rPr>
+          <w:lang w:val="en-US"/>
+        </w:rPr>
+        <w:t>GDP.csv</w:t>
+      </w:r>
+    </w:p>
+    <w:p>
+      <w:pPr>
+        <w:pStyle w:val="ListParagraph"/>
+        <w:rPr>
+          <w:lang w:val="en-US"/>
+        </w:rPr>
+      </w:pPr>
     </w:p>
     <w:p>
       <w:pPr>
@@ -526,7 +630,7 @@
           <w:b/>
           <w:bCs/>
         </w:rPr>
-        <w:t>Credit Card Debt Balance per Capita</w:t>
+        <w:t>Debt Balance per Capita</w:t>
       </w:r>
       <w:r>
         <w:rPr>
@@ -574,68 +678,36 @@
     <w:p>
       <w:pPr>
         <w:pStyle w:val="ListParagraph"/>
-        <w:numPr>
-          <w:ilvl w:val="0"/>
-          <w:numId w:val="1"/>
-        </w:numPr>
-        <w:rPr>
-          <w:lang w:val="en-US"/>
-        </w:rPr>
-      </w:pPr>
-      <w:r>
-        <w:rPr>
-          <w:b/>
-          <w:bCs/>
-          <w:lang w:val="en-US"/>
-        </w:rPr>
-        <w:t>Total Debt Balance per Capita by State</w:t>
-      </w:r>
-      <w:r>
-        <w:rPr>
-          <w:b/>
-          <w:bCs/>
-          <w:lang w:val="en-US"/>
-        </w:rPr>
-        <w:t xml:space="preserve">: </w:t>
-      </w:r>
-      <w:hyperlink r:id="rId12" w:history="1">
-        <w:r>
-          <w:rPr>
-            <w:rStyle w:val="Hyperlink"/>
-            <w:lang w:val="en-US"/>
-          </w:rPr>
-          <w:t>https://www.newyorkfed.org/microeconomics/databank.html</w:t>
-        </w:r>
-      </w:hyperlink>
-    </w:p>
-    <w:p>
-      <w:pPr>
-        <w:pStyle w:val="ListParagraph"/>
-        <w:rPr>
-          <w:rFonts w:hint="eastAsia"/>
-          <w:lang w:val="en-US"/>
-        </w:rPr>
-      </w:pPr>
-      <w:r>
-        <w:rPr>
-          <w:lang w:val="en-US"/>
-        </w:rPr>
-        <w:t xml:space="preserve">File name: </w:t>
-      </w:r>
-      <w:r>
-        <w:rPr>
-          <w:lang w:val="en-US"/>
-        </w:rPr>
-        <w:t>HHD_C_Report_2024Q4</w:t>
-      </w:r>
-      <w:r>
-        <w:rPr>
-          <w:lang w:val="en-US"/>
-        </w:rPr>
-        <w:t>.xlsx</w:t>
-      </w:r>
-    </w:p>
-    <w:p/>
+        <w:rPr>
+          <w:lang w:val="en-US"/>
+        </w:rPr>
+      </w:pPr>
+      <w:r>
+        <w:rPr>
+          <w:lang w:val="en-US"/>
+        </w:rPr>
+        <w:t xml:space="preserve">After Clean -&gt; </w:t>
+      </w:r>
+      <w:r>
+        <w:rPr>
+          <w:lang w:val="en-US"/>
+        </w:rPr>
+        <w:t>NYFED</w:t>
+      </w:r>
+      <w:r>
+        <w:rPr>
+          <w:lang w:val="en-US"/>
+        </w:rPr>
+        <w:t>.csv</w:t>
+      </w:r>
+    </w:p>
+    <w:p>
+      <w:pPr>
+        <w:rPr>
+          <w:lang w:val="en-US"/>
+        </w:rPr>
+      </w:pPr>
+    </w:p>
     <w:p/>
     <w:p/>
     <w:p/>
@@ -741,8 +813,124 @@
       </w:pPr>
     </w:lvl>
   </w:abstractNum>
+  <w:abstractNum w:abstractNumId="1" w15:restartNumberingAfterBreak="0">
+    <w:nsid w:val="7ADA3DDB"/>
+    <w:multiLevelType w:val="hybridMultilevel"/>
+    <w:tmpl w:val="D52C894A"/>
+    <w:lvl w:ilvl="0" w:tplc="9FF4D048">
+      <w:start w:val="10"/>
+      <w:numFmt w:val="bullet"/>
+      <w:lvlText w:val="-"/>
+      <w:lvlJc w:val="left"/>
+      <w:pPr>
+        <w:ind w:left="1080" w:hanging="360"/>
+      </w:pPr>
+      <w:rPr>
+        <w:rFonts w:ascii="Aptos" w:eastAsiaTheme="minorEastAsia" w:hAnsi="Aptos" w:cstheme="minorBidi" w:hint="default"/>
+      </w:rPr>
+    </w:lvl>
+    <w:lvl w:ilvl="1" w:tplc="04090003" w:tentative="1">
+      <w:start w:val="1"/>
+      <w:numFmt w:val="bullet"/>
+      <w:lvlText w:val="o"/>
+      <w:lvlJc w:val="left"/>
+      <w:pPr>
+        <w:ind w:left="1800" w:hanging="360"/>
+      </w:pPr>
+      <w:rPr>
+        <w:rFonts w:ascii="Courier New" w:hAnsi="Courier New" w:hint="default"/>
+      </w:rPr>
+    </w:lvl>
+    <w:lvl w:ilvl="2" w:tplc="04090005" w:tentative="1">
+      <w:start w:val="1"/>
+      <w:numFmt w:val="bullet"/>
+      <w:lvlText w:val=""/>
+      <w:lvlJc w:val="left"/>
+      <w:pPr>
+        <w:ind w:left="2520" w:hanging="360"/>
+      </w:pPr>
+      <w:rPr>
+        <w:rFonts w:ascii="Wingdings" w:hAnsi="Wingdings" w:hint="default"/>
+      </w:rPr>
+    </w:lvl>
+    <w:lvl w:ilvl="3" w:tplc="04090001" w:tentative="1">
+      <w:start w:val="1"/>
+      <w:numFmt w:val="bullet"/>
+      <w:lvlText w:val=""/>
+      <w:lvlJc w:val="left"/>
+      <w:pPr>
+        <w:ind w:left="3240" w:hanging="360"/>
+      </w:pPr>
+      <w:rPr>
+        <w:rFonts w:ascii="Symbol" w:hAnsi="Symbol" w:hint="default"/>
+      </w:rPr>
+    </w:lvl>
+    <w:lvl w:ilvl="4" w:tplc="04090003" w:tentative="1">
+      <w:start w:val="1"/>
+      <w:numFmt w:val="bullet"/>
+      <w:lvlText w:val="o"/>
+      <w:lvlJc w:val="left"/>
+      <w:pPr>
+        <w:ind w:left="3960" w:hanging="360"/>
+      </w:pPr>
+      <w:rPr>
+        <w:rFonts w:ascii="Courier New" w:hAnsi="Courier New" w:hint="default"/>
+      </w:rPr>
+    </w:lvl>
+    <w:lvl w:ilvl="5" w:tplc="04090005" w:tentative="1">
+      <w:start w:val="1"/>
+      <w:numFmt w:val="bullet"/>
+      <w:lvlText w:val=""/>
+      <w:lvlJc w:val="left"/>
+      <w:pPr>
+        <w:ind w:left="4680" w:hanging="360"/>
+      </w:pPr>
+      <w:rPr>
+        <w:rFonts w:ascii="Wingdings" w:hAnsi="Wingdings" w:hint="default"/>
+      </w:rPr>
+    </w:lvl>
+    <w:lvl w:ilvl="6" w:tplc="04090001" w:tentative="1">
+      <w:start w:val="1"/>
+      <w:numFmt w:val="bullet"/>
+      <w:lvlText w:val=""/>
+      <w:lvlJc w:val="left"/>
+      <w:pPr>
+        <w:ind w:left="5400" w:hanging="360"/>
+      </w:pPr>
+      <w:rPr>
+        <w:rFonts w:ascii="Symbol" w:hAnsi="Symbol" w:hint="default"/>
+      </w:rPr>
+    </w:lvl>
+    <w:lvl w:ilvl="7" w:tplc="04090003" w:tentative="1">
+      <w:start w:val="1"/>
+      <w:numFmt w:val="bullet"/>
+      <w:lvlText w:val="o"/>
+      <w:lvlJc w:val="left"/>
+      <w:pPr>
+        <w:ind w:left="6120" w:hanging="360"/>
+      </w:pPr>
+      <w:rPr>
+        <w:rFonts w:ascii="Courier New" w:hAnsi="Courier New" w:hint="default"/>
+      </w:rPr>
+    </w:lvl>
+    <w:lvl w:ilvl="8" w:tplc="04090005" w:tentative="1">
+      <w:start w:val="1"/>
+      <w:numFmt w:val="bullet"/>
+      <w:lvlText w:val=""/>
+      <w:lvlJc w:val="left"/>
+      <w:pPr>
+        <w:ind w:left="6840" w:hanging="360"/>
+      </w:pPr>
+      <w:rPr>
+        <w:rFonts w:ascii="Wingdings" w:hAnsi="Wingdings" w:hint="default"/>
+      </w:rPr>
+    </w:lvl>
+  </w:abstractNum>
   <w:num w:numId="1" w16cid:durableId="1543401511">
     <w:abstractNumId w:val="0"/>
+  </w:num>
+  <w:num w:numId="2" w16cid:durableId="1642535322">
+    <w:abstractNumId w:val="1"/>
   </w:num>
 </w:numbering>
 </file>

--- a/new-data/data set.docx
+++ b/new-data/data set.docx
@@ -32,89 +32,21 @@
             <w:rStyle w:val="Hyperlink"/>
             <w:lang w:val="en-US"/>
           </w:rPr>
-          <w:t>https://www.zillow.com/research/data/</w:t>
-        </w:r>
-      </w:hyperlink>
-    </w:p>
-    <w:p>
-      <w:pPr>
-        <w:pStyle w:val="ListParagraph"/>
-        <w:rPr>
-          <w:lang w:val="en-US"/>
-        </w:rPr>
-      </w:pPr>
-      <w:r>
-        <w:rPr>
-          <w:lang w:val="en-US"/>
-        </w:rPr>
-        <w:t xml:space="preserve">File name: </w:t>
-      </w:r>
-      <w:r>
-        <w:rPr>
-          <w:lang w:val="en-US"/>
-        </w:rPr>
-        <w:t>State_zhvi_uc_sfrcondo_tier_0.33_0.67_sm_sa_month</w:t>
-      </w:r>
-      <w:r>
-        <w:rPr>
-          <w:lang w:val="en-US"/>
-        </w:rPr>
-        <w:t>.csv</w:t>
-      </w:r>
-    </w:p>
-    <w:p>
-      <w:pPr>
-        <w:rPr>
-          <w:lang w:val="en-US"/>
-        </w:rPr>
-      </w:pPr>
-    </w:p>
-    <w:p>
-      <w:pPr>
-        <w:pStyle w:val="ListParagraph"/>
-        <w:numPr>
-          <w:ilvl w:val="0"/>
-          <w:numId w:val="1"/>
-        </w:numPr>
-        <w:rPr>
-          <w:lang w:val="en-US"/>
-        </w:rPr>
-      </w:pPr>
-      <w:r>
-        <w:rPr>
-          <w:b/>
-          <w:bCs/>
-          <w:lang w:val="en-US"/>
-        </w:rPr>
-        <w:t>Population</w:t>
-      </w:r>
-      <w:r>
-        <w:rPr>
-          <w:lang w:val="en-US"/>
-        </w:rPr>
-        <w:t xml:space="preserve">: </w:t>
-      </w:r>
-      <w:hyperlink r:id="rId6" w:history="1">
-        <w:r>
-          <w:rPr>
-            <w:rStyle w:val="Hyperlink"/>
-            <w:lang w:val="en-US"/>
-          </w:rPr>
-          <w:t>h</w:t>
+          <w:t>http</w:t>
         </w:r>
         <w:r>
           <w:rPr>
             <w:rStyle w:val="Hyperlink"/>
             <w:lang w:val="en-US"/>
           </w:rPr>
-          <w:t>t</w:t>
+          <w:t>s</w:t>
         </w:r>
         <w:r>
           <w:rPr>
             <w:rStyle w:val="Hyperlink"/>
             <w:lang w:val="en-US"/>
           </w:rPr>
-          <w:t>tps://www.statsamerica.org/downloads/default.aspx#population</w:t>
+          <w:t>://www.zillow.com/research/data/</w:t>
         </w:r>
       </w:hyperlink>
     </w:p>
@@ -129,19 +61,64 @@
         <w:rPr>
           <w:lang w:val="en-US"/>
         </w:rPr>
-        <w:t xml:space="preserve">File name: </w:t>
-      </w:r>
-      <w:r>
-        <w:rPr>
-          <w:lang w:val="en-US"/>
-        </w:rPr>
-        <w:t>Population by Age and Sex - US, States, Counties</w:t>
-      </w:r>
-      <w:r>
-        <w:rPr>
-          <w:lang w:val="en-US"/>
-        </w:rPr>
-        <w:t>.csv</w:t>
+        <w:t>File name: State_zhvi_uc_sfrcondo_tier_0.33_0.67_sm_sa_month.csv</w:t>
+      </w:r>
+    </w:p>
+    <w:p>
+      <w:pPr>
+        <w:rPr>
+          <w:lang w:val="en-US"/>
+        </w:rPr>
+      </w:pPr>
+    </w:p>
+    <w:p>
+      <w:pPr>
+        <w:pStyle w:val="ListParagraph"/>
+        <w:numPr>
+          <w:ilvl w:val="0"/>
+          <w:numId w:val="1"/>
+        </w:numPr>
+        <w:ind w:left="0" w:firstLine="360"/>
+        <w:rPr>
+          <w:lang w:val="en-US"/>
+        </w:rPr>
+      </w:pPr>
+      <w:r>
+        <w:rPr>
+          <w:b/>
+          <w:bCs/>
+          <w:lang w:val="en-US"/>
+        </w:rPr>
+        <w:t>Population</w:t>
+      </w:r>
+      <w:r>
+        <w:rPr>
+          <w:lang w:val="en-US"/>
+        </w:rPr>
+        <w:t xml:space="preserve">: </w:t>
+      </w:r>
+      <w:hyperlink r:id="rId6" w:anchor="population" w:history="1">
+        <w:r>
+          <w:rPr>
+            <w:rStyle w:val="Hyperlink"/>
+            <w:lang w:val="en-US"/>
+          </w:rPr>
+          <w:t>https://www.statsamerica.org/downloads/default.aspx#population</w:t>
+        </w:r>
+      </w:hyperlink>
+    </w:p>
+    <w:p>
+      <w:pPr>
+        <w:pStyle w:val="ListParagraph"/>
+        <w:rPr>
+          <w:lang w:val="en-US"/>
+        </w:rPr>
+      </w:pPr>
+      <w:r>
+        <w:rPr>
+          <w:lang w:val="en-US"/>
+        </w:rPr>
+        <w:t>File name: Population by Age and Sex - US, States, Counties.csv</w:t>
       </w:r>
     </w:p>
     <w:p>
@@ -228,19 +205,7 @@
         <w:rPr>
           <w:lang w:val="en-US"/>
         </w:rPr>
-        <w:t xml:space="preserve">File name: </w:t>
-      </w:r>
-      <w:r>
-        <w:rPr>
-          <w:lang w:val="en-US"/>
-        </w:rPr>
-        <w:t>LNS14000024</w:t>
-      </w:r>
-      <w:r>
-        <w:rPr>
-          <w:lang w:val="en-US"/>
-        </w:rPr>
-        <w:t>.cvs</w:t>
+        <w:t>File name: LNS14000024.cvs</w:t>
       </w:r>
     </w:p>
     <w:p>
@@ -362,13 +327,7 @@
         <w:rPr>
           <w:lang w:val="en-US"/>
         </w:rPr>
-        <w:t xml:space="preserve">File name: </w:t>
-      </w:r>
-      <w:r>
-        <w:rPr>
-          <w:lang w:val="en-US"/>
-        </w:rPr>
-        <w:t>SAPCE1__ALL_AREAS_1997_2023</w:t>
+        <w:t>File name: SAPCE1__ALL_AREAS_1997_2023</w:t>
       </w:r>
       <w:r>
         <w:rPr>
@@ -388,7 +347,6 @@
       <w:pPr>
         <w:pStyle w:val="ListParagraph"/>
         <w:rPr>
-          <w:rFonts w:hint="eastAsia"/>
           <w:lang w:val="en-US"/>
         </w:rPr>
       </w:pPr>
@@ -440,21 +398,7 @@
             <w:rStyle w:val="Hyperlink"/>
             <w:lang w:val="en-US"/>
           </w:rPr>
-          <w:t>https://apps.bea.gov/r</w:t>
-        </w:r>
-        <w:r>
-          <w:rPr>
-            <w:rStyle w:val="Hyperlink"/>
-            <w:lang w:val="en-US"/>
-          </w:rPr>
-          <w:t>e</w:t>
-        </w:r>
-        <w:r>
-          <w:rPr>
-            <w:rStyle w:val="Hyperlink"/>
-            <w:lang w:val="en-US"/>
-          </w:rPr>
-          <w:t>gional/downloadzip.htm</w:t>
+          <w:t>https://apps.bea.gov/regional/downloadzip.htm</w:t>
         </w:r>
       </w:hyperlink>
     </w:p>
@@ -523,15 +467,7 @@
           <w:bCs/>
           <w:lang w:val="en-US"/>
         </w:rPr>
-        <w:t>Annual GDP by State</w:t>
-      </w:r>
-      <w:r>
-        <w:rPr>
-          <w:b/>
-          <w:bCs/>
-          <w:lang w:val="en-US"/>
-        </w:rPr>
-        <w:t xml:space="preserve"> :</w:t>
+        <w:t>Annual GDP by State :</w:t>
       </w:r>
       <w:r>
         <w:rPr>
@@ -545,21 +481,7 @@
             <w:rStyle w:val="Hyperlink"/>
             <w:lang w:val="en-US"/>
           </w:rPr>
-          <w:t>https://apps.bea.gov/</w:t>
-        </w:r>
-        <w:r>
-          <w:rPr>
-            <w:rStyle w:val="Hyperlink"/>
-            <w:lang w:val="en-US"/>
-          </w:rPr>
-          <w:t>r</w:t>
-        </w:r>
-        <w:r>
-          <w:rPr>
-            <w:rStyle w:val="Hyperlink"/>
-            <w:lang w:val="en-US"/>
-          </w:rPr>
-          <w:t>egional/downloadzip.htm</w:t>
+          <w:t>https://apps.bea.gov/regional/downloadzip.htm</w:t>
         </w:r>
       </w:hyperlink>
     </w:p>
@@ -710,7 +632,70 @@
     </w:p>
     <w:p/>
     <w:p/>
-    <w:p/>
+    <w:p>
+      <w:r>
+        <w:lastRenderedPageBreak/>
+        <w:t>State</w:t>
+      </w:r>
+      <w:r>
+        <w:tab/>
+        <w:t>Reason for Selection</w:t>
+      </w:r>
+    </w:p>
+    <w:p>
+      <w:r>
+        <w:t>California</w:t>
+      </w:r>
+      <w:r>
+        <w:tab/>
+        <w:t>High housing prices, tech-driven economy, West Coast</w:t>
+      </w:r>
+    </w:p>
+    <w:p>
+      <w:r>
+        <w:t>Texas</w:t>
+      </w:r>
+      <w:r>
+        <w:tab/>
+        <w:t>Large, growing state with moderate prices, strong post-COVID growth</w:t>
+      </w:r>
+    </w:p>
+    <w:p>
+      <w:r>
+        <w:t>New York</w:t>
+      </w:r>
+      <w:r>
+        <w:tab/>
+        <w:t>Mix of urban (NYC) and rural trends, high income disparity, Northeast</w:t>
+      </w:r>
+    </w:p>
+    <w:p>
+      <w:r>
+        <w:t>Florida</w:t>
+      </w:r>
+      <w:r>
+        <w:tab/>
+        <w:t>Popular post-COVID migration spot, rapid price increase, tourism economy</w:t>
+      </w:r>
+    </w:p>
+    <w:p>
+      <w:r>
+        <w:t>Illinois</w:t>
+      </w:r>
+      <w:r>
+        <w:tab/>
+        <w:t>Midwest representation, more stable pricing, includes Chicago</w:t>
+      </w:r>
+    </w:p>
+    <w:p>
+      <w:r>
+        <w:t>Arizona</w:t>
+      </w:r>
+      <w:r>
+        <w:tab/>
+        <w:t>Fast-growing state, huge housing boom post-COVID, Southwest</w:t>
+      </w:r>
+    </w:p>
     <w:p/>
     <w:sectPr>
       <w:pgSz w:w="12240" w:h="15840"/>

--- a/new-data/data set.docx
+++ b/new-data/data set.docx
@@ -32,21 +32,7 @@
             <w:rStyle w:val="Hyperlink"/>
             <w:lang w:val="en-US"/>
           </w:rPr>
-          <w:t>http</w:t>
-        </w:r>
-        <w:r>
-          <w:rPr>
-            <w:rStyle w:val="Hyperlink"/>
-            <w:lang w:val="en-US"/>
-          </w:rPr>
-          <w:t>s</w:t>
-        </w:r>
-        <w:r>
-          <w:rPr>
-            <w:rStyle w:val="Hyperlink"/>
-            <w:lang w:val="en-US"/>
-          </w:rPr>
-          <w:t>://www.zillow.com/research/data/</w:t>
+          <w:t>https://www.zillow.com/research/data/</w:t>
         </w:r>
       </w:hyperlink>
     </w:p>
@@ -128,6 +114,92 @@
           <w:lang w:val="en-US"/>
         </w:rPr>
       </w:pPr>
+      <w:proofErr w:type="gramStart"/>
+      <w:r>
+        <w:rPr>
+          <w:lang w:val="en-US"/>
+        </w:rPr>
+        <w:t>No..</w:t>
+      </w:r>
+      <w:proofErr w:type="gramEnd"/>
+      <w:r>
+        <w:rPr>
+          <w:lang w:val="en-US"/>
+        </w:rPr>
+        <w:t xml:space="preserve"> we got it from file 9</w:t>
+      </w:r>
+    </w:p>
+    <w:p>
+      <w:pPr>
+        <w:pStyle w:val="ListParagraph"/>
+        <w:rPr>
+          <w:lang w:val="en-US"/>
+        </w:rPr>
+      </w:pPr>
+      <w:r>
+        <w:rPr>
+          <w:lang w:val="en-US"/>
+        </w:rPr>
+        <w:t xml:space="preserve">File name: </w:t>
+      </w:r>
+      <w:r>
+        <w:rPr>
+          <w:lang w:val="en-US"/>
+        </w:rPr>
+        <w:t>area_report_by_year</w:t>
+      </w:r>
+      <w:r>
+        <w:rPr>
+          <w:lang w:val="en-US"/>
+        </w:rPr>
+        <w:t>.xlsx</w:t>
+      </w:r>
+    </w:p>
+    <w:p>
+      <w:pPr>
+        <w:pStyle w:val="ListParagraph"/>
+        <w:rPr>
+          <w:lang w:val="en-US"/>
+        </w:rPr>
+      </w:pPr>
+      <w:r>
+        <w:rPr>
+          <w:lang w:val="en-US"/>
+        </w:rPr>
+        <w:t xml:space="preserve">After Clean -&gt; </w:t>
+      </w:r>
+      <w:r>
+        <w:rPr>
+          <w:lang w:val="en-US"/>
+        </w:rPr>
+        <w:t>NYFED</w:t>
+      </w:r>
+      <w:r>
+        <w:rPr>
+          <w:lang w:val="en-US"/>
+        </w:rPr>
+        <w:t>.csv</w:t>
+      </w:r>
+    </w:p>
+    <w:p>
+      <w:pPr>
+        <w:pStyle w:val="ListParagraph"/>
+        <w:numPr>
+          <w:ilvl w:val="0"/>
+          <w:numId w:val="3"/>
+        </w:numPr>
+        <w:rPr>
+          <w:lang w:val="en-US"/>
+        </w:rPr>
+      </w:pPr>
+    </w:p>
+    <w:p>
+      <w:pPr>
+        <w:pStyle w:val="ListParagraph"/>
+        <w:rPr>
+          <w:lang w:val="en-US"/>
+        </w:rPr>
+      </w:pPr>
     </w:p>
     <w:p>
       <w:pPr>
@@ -237,6 +309,28 @@
     <w:p>
       <w:pPr>
         <w:pStyle w:val="ListParagraph"/>
+        <w:rPr>
+          <w:lang w:val="en-US"/>
+        </w:rPr>
+      </w:pPr>
+      <w:r>
+        <w:rPr>
+          <w:lang w:val="en-US"/>
+        </w:rPr>
+        <w:t>After Clean -&gt; UNEMPLOY.csv</w:t>
+      </w:r>
+    </w:p>
+    <w:p>
+      <w:pPr>
+        <w:pStyle w:val="ListParagraph"/>
+        <w:rPr>
+          <w:lang w:val="en-US"/>
+        </w:rPr>
+      </w:pPr>
+    </w:p>
+    <w:p>
+      <w:pPr>
+        <w:pStyle w:val="ListParagraph"/>
         <w:numPr>
           <w:ilvl w:val="0"/>
           <w:numId w:val="1"/>
@@ -582,6 +676,7 @@
         <w:rPr>
           <w:lang w:val="en-US"/>
         </w:rPr>
+        <w:lastRenderedPageBreak/>
         <w:t xml:space="preserve">File name: </w:t>
       </w:r>
       <w:r>
@@ -634,7 +729,6 @@
     <w:p/>
     <w:p>
       <w:r>
-        <w:lastRenderedPageBreak/>
         <w:t>State</w:t>
       </w:r>
       <w:r>
@@ -710,6 +804,119 @@
 <file path=word/numbering.xml><?xml version="1.0" encoding="utf-8"?>
 <w:numbering xmlns:wpc="http://schemas.microsoft.com/office/word/2010/wordprocessingCanvas" xmlns:cx="http://schemas.microsoft.com/office/drawing/2014/chartex" xmlns:cx1="http://schemas.microsoft.com/office/drawing/2015/9/8/chartex" xmlns:cx2="http://schemas.microsoft.com/office/drawing/2015/10/21/chartex" xmlns:cx3="http://schemas.microsoft.com/office/drawing/2016/5/9/chartex" xmlns:cx4="http://schemas.microsoft.com/office/drawing/2016/5/10/chartex" xmlns:cx5="http://schemas.microsoft.com/office/drawing/2016/5/11/chartex" xmlns:cx6="http://schemas.microsoft.com/office/drawing/2016/5/12/chartex" xmlns:cx7="http://schemas.microsoft.com/office/drawing/2016/5/13/chartex" xmlns:cx8="http://schemas.microsoft.com/office/drawing/2016/5/14/chartex" xmlns:mc="http://schemas.openxmlformats.org/markup-compatibility/2006" xmlns:aink="http://schemas.microsoft.com/office/drawing/2016/ink" xmlns:am3d="http://schemas.microsoft.com/office/drawing/2017/model3d" xmlns:o="urn:schemas-microsoft-com:office:office" xmlns:oel="http://schemas.microsoft.com/office/2019/extlst" xmlns:r="http://schemas.openxmlformats.org/officeDocument/2006/relationships" xmlns:m="http://schemas.openxmlformats.org/officeDocument/2006/math" xmlns:v="urn:schemas-microsoft-com:vml" xmlns:wp14="http://schemas.microsoft.com/office/word/2010/wordprocessingDrawing" xmlns:wp="http://schemas.openxmlformats.org/drawingml/2006/wordprocessingDrawing" xmlns:w10="urn:schemas-microsoft-com:office:word" xmlns:w="http://schemas.openxmlformats.org/wordprocessingml/2006/main" xmlns:w14="http://schemas.microsoft.com/office/word/2010/wordml" xmlns:w15="http://schemas.microsoft.com/office/word/2012/wordml" xmlns:w16cex="http://schemas.microsoft.com/office/word/2018/wordml/cex" xmlns:w16cid="http://schemas.microsoft.com/office/word/2016/wordml/cid" xmlns:w16="http://schemas.microsoft.com/office/word/2018/wordml" xmlns:w16du="http://schemas.microsoft.com/office/word/2023/wordml/word16du" xmlns:w16sdtdh="http://schemas.microsoft.com/office/word/2020/wordml/sdtdatahash" xmlns:w16sdtfl="http://schemas.microsoft.com/office/word/2024/wordml/sdtformatlock" xmlns:w16se="http://schemas.microsoft.com/office/word/2015/wordml/symex" xmlns:wpg="http://schemas.microsoft.com/office/word/2010/wordprocessingGroup" xmlns:wpi="http://schemas.microsoft.com/office/word/2010/wordprocessingInk" xmlns:wne="http://schemas.microsoft.com/office/word/2006/wordml" xmlns:wps="http://schemas.microsoft.com/office/word/2010/wordprocessingShape" mc:Ignorable="w14 w15 w16se w16cid w16 w16cex w16sdtdh w16sdtfl w16du wp14">
   <w:abstractNum w:abstractNumId="0" w15:restartNumberingAfterBreak="0">
+    <w:nsid w:val="06337A6E"/>
+    <w:multiLevelType w:val="hybridMultilevel"/>
+    <w:tmpl w:val="19BE073C"/>
+    <w:lvl w:ilvl="0" w:tplc="F2BCBDB4">
+      <w:start w:val="10"/>
+      <w:numFmt w:val="bullet"/>
+      <w:lvlText w:val="-"/>
+      <w:lvlJc w:val="left"/>
+      <w:pPr>
+        <w:ind w:left="1080" w:hanging="360"/>
+      </w:pPr>
+      <w:rPr>
+        <w:rFonts w:ascii="Aptos" w:eastAsiaTheme="minorEastAsia" w:hAnsi="Aptos" w:cstheme="minorBidi" w:hint="default"/>
+      </w:rPr>
+    </w:lvl>
+    <w:lvl w:ilvl="1" w:tplc="04090003" w:tentative="1">
+      <w:start w:val="1"/>
+      <w:numFmt w:val="bullet"/>
+      <w:lvlText w:val="o"/>
+      <w:lvlJc w:val="left"/>
+      <w:pPr>
+        <w:ind w:left="1800" w:hanging="360"/>
+      </w:pPr>
+      <w:rPr>
+        <w:rFonts w:ascii="Courier New" w:hAnsi="Courier New" w:hint="default"/>
+      </w:rPr>
+    </w:lvl>
+    <w:lvl w:ilvl="2" w:tplc="04090005" w:tentative="1">
+      <w:start w:val="1"/>
+      <w:numFmt w:val="bullet"/>
+      <w:lvlText w:val=""/>
+      <w:lvlJc w:val="left"/>
+      <w:pPr>
+        <w:ind w:left="2520" w:hanging="360"/>
+      </w:pPr>
+      <w:rPr>
+        <w:rFonts w:ascii="Wingdings" w:hAnsi="Wingdings" w:hint="default"/>
+      </w:rPr>
+    </w:lvl>
+    <w:lvl w:ilvl="3" w:tplc="04090001" w:tentative="1">
+      <w:start w:val="1"/>
+      <w:numFmt w:val="bullet"/>
+      <w:lvlText w:val=""/>
+      <w:lvlJc w:val="left"/>
+      <w:pPr>
+        <w:ind w:left="3240" w:hanging="360"/>
+      </w:pPr>
+      <w:rPr>
+        <w:rFonts w:ascii="Symbol" w:hAnsi="Symbol" w:hint="default"/>
+      </w:rPr>
+    </w:lvl>
+    <w:lvl w:ilvl="4" w:tplc="04090003" w:tentative="1">
+      <w:start w:val="1"/>
+      <w:numFmt w:val="bullet"/>
+      <w:lvlText w:val="o"/>
+      <w:lvlJc w:val="left"/>
+      <w:pPr>
+        <w:ind w:left="3960" w:hanging="360"/>
+      </w:pPr>
+      <w:rPr>
+        <w:rFonts w:ascii="Courier New" w:hAnsi="Courier New" w:hint="default"/>
+      </w:rPr>
+    </w:lvl>
+    <w:lvl w:ilvl="5" w:tplc="04090005" w:tentative="1">
+      <w:start w:val="1"/>
+      <w:numFmt w:val="bullet"/>
+      <w:lvlText w:val=""/>
+      <w:lvlJc w:val="left"/>
+      <w:pPr>
+        <w:ind w:left="4680" w:hanging="360"/>
+      </w:pPr>
+      <w:rPr>
+        <w:rFonts w:ascii="Wingdings" w:hAnsi="Wingdings" w:hint="default"/>
+      </w:rPr>
+    </w:lvl>
+    <w:lvl w:ilvl="6" w:tplc="04090001" w:tentative="1">
+      <w:start w:val="1"/>
+      <w:numFmt w:val="bullet"/>
+      <w:lvlText w:val=""/>
+      <w:lvlJc w:val="left"/>
+      <w:pPr>
+        <w:ind w:left="5400" w:hanging="360"/>
+      </w:pPr>
+      <w:rPr>
+        <w:rFonts w:ascii="Symbol" w:hAnsi="Symbol" w:hint="default"/>
+      </w:rPr>
+    </w:lvl>
+    <w:lvl w:ilvl="7" w:tplc="04090003" w:tentative="1">
+      <w:start w:val="1"/>
+      <w:numFmt w:val="bullet"/>
+      <w:lvlText w:val="o"/>
+      <w:lvlJc w:val="left"/>
+      <w:pPr>
+        <w:ind w:left="6120" w:hanging="360"/>
+      </w:pPr>
+      <w:rPr>
+        <w:rFonts w:ascii="Courier New" w:hAnsi="Courier New" w:hint="default"/>
+      </w:rPr>
+    </w:lvl>
+    <w:lvl w:ilvl="8" w:tplc="04090005" w:tentative="1">
+      <w:start w:val="1"/>
+      <w:numFmt w:val="bullet"/>
+      <w:lvlText w:val=""/>
+      <w:lvlJc w:val="left"/>
+      <w:pPr>
+        <w:ind w:left="6840" w:hanging="360"/>
+      </w:pPr>
+      <w:rPr>
+        <w:rFonts w:ascii="Wingdings" w:hAnsi="Wingdings" w:hint="default"/>
+      </w:rPr>
+    </w:lvl>
+  </w:abstractNum>
+  <w:abstractNum w:abstractNumId="1" w15:restartNumberingAfterBreak="0">
     <w:nsid w:val="66E10B08"/>
     <w:multiLevelType w:val="hybridMultilevel"/>
     <w:tmpl w:val="C25E11C6"/>
@@ -798,7 +1005,7 @@
       </w:pPr>
     </w:lvl>
   </w:abstractNum>
-  <w:abstractNum w:abstractNumId="1" w15:restartNumberingAfterBreak="0">
+  <w:abstractNum w:abstractNumId="2" w15:restartNumberingAfterBreak="0">
     <w:nsid w:val="7ADA3DDB"/>
     <w:multiLevelType w:val="hybridMultilevel"/>
     <w:tmpl w:val="D52C894A"/>
@@ -912,10 +1119,13 @@
     </w:lvl>
   </w:abstractNum>
   <w:num w:numId="1" w16cid:durableId="1543401511">
-    <w:abstractNumId w:val="0"/>
+    <w:abstractNumId w:val="1"/>
   </w:num>
   <w:num w:numId="2" w16cid:durableId="1642535322">
-    <w:abstractNumId w:val="1"/>
+    <w:abstractNumId w:val="2"/>
+  </w:num>
+  <w:num w:numId="3" w16cid:durableId="814875380">
+    <w:abstractNumId w:val="0"/>
   </w:num>
 </w:numbering>
 </file>
